--- a/folder/ja_JP/This is a test file for a GitHub demo.docx
+++ b/folder/ja_JP/This is a test file for a GitHub demo.docx
@@ -15,7 +15,7 @@
           <w:lang w:eastAsia="ja-JP"/>
           <w:rFonts/>
         </w:rPr>
-        <w:t xml:space="preserve"> </w:t>
+        <w:t xml:space="preserve">私は最新の情報を作っています。</w:t>
       </w:r>
     </w:p>
     <w:sectPr>

--- a/folder/ja_JP/This is a test file for a GitHub demo.docx
+++ b/folder/ja_JP/This is a test file for a GitHub demo.docx
@@ -8,14 +8,14 @@
           <w:lang w:eastAsia="ja-JP"/>
           <w:rFonts/>
         </w:rPr>
-        <w:t xml:space="preserve">これはGitHubデモ用のテストファイルです。</w:t>
+        <w:t xml:space="preserve">これはGitHubデモのテストファイルです。</w:t>
       </w:r>
       <w:r>
         <w:rPr>
           <w:lang w:eastAsia="ja-JP"/>
           <w:rFonts/>
         </w:rPr>
-        <w:t xml:space="preserve">私は最新の情報を作っています。</w:t>
+        <w:t xml:space="preserve"> </w:t>
       </w:r>
     </w:p>
     <w:sectPr>

--- a/folder/ja_JP/This is a test file for a GitHub demo.docx
+++ b/folder/ja_JP/This is a test file for a GitHub demo.docx
@@ -15,7 +15,7 @@
           <w:lang w:eastAsia="ja-JP"/>
           <w:rFonts/>
         </w:rPr>
-        <w:t xml:space="preserve"> </w:t>
+        <w:t xml:space="preserve">更新しています。</w:t>
       </w:r>
     </w:p>
     <w:sectPr>
@@ -45,7 +45,7 @@
       </w:pPr>
     </w:pPrDefault>
   </w:docDefaults>
-  <w:latentStyles w:defLockedState="0" w:defUIPriority="99" w:defSemiHidden="0" w:defUnhideWhenUsed="0" w:defQFormat="0" w:count="376">
+  <w:latentStyles w:defLockedState="0" w:defUIPriority="99" w:defSemiHidden="0" w:defUnhideWhenUsed="0" w:defQFormat="0" w:count="377">
     <w:lsdException w:name="Normal" w:uiPriority="0" w:qFormat="1"/>
     <w:lsdException w:name="heading 1" w:uiPriority="9" w:qFormat="1"/>
     <w:lsdException w:name="heading 2" w:semiHidden="1" w:uiPriority="9" w:unhideWhenUsed="1" w:qFormat="1"/>
@@ -151,7 +151,6 @@
     <w:lsdException w:name="HTML Sample" w:semiHidden="1" w:unhideWhenUsed="1"/>
     <w:lsdException w:name="HTML Typewriter" w:semiHidden="1" w:unhideWhenUsed="1"/>
     <w:lsdException w:name="HTML Variable" w:semiHidden="1" w:unhideWhenUsed="1"/>
-    <w:lsdException w:name="Normal Table" w:semiHidden="1" w:unhideWhenUsed="1"/>
     <w:lsdException w:name="annotation subject" w:semiHidden="1" w:unhideWhenUsed="1"/>
     <w:lsdException w:name="No List" w:semiHidden="1" w:unhideWhenUsed="1"/>
     <w:lsdException w:name="Outline List 1" w:semiHidden="1" w:unhideWhenUsed="1"/>
@@ -198,10 +197,8 @@
     <w:lsdException w:name="Table Subtle 2" w:semiHidden="1" w:unhideWhenUsed="1"/>
     <w:lsdException w:name="Table Web 1" w:semiHidden="1" w:unhideWhenUsed="1"/>
     <w:lsdException w:name="Table Web 2" w:semiHidden="1" w:unhideWhenUsed="1"/>
-    <w:lsdException w:name="Table Web 3" w:semiHidden="1" w:unhideWhenUsed="1"/>
     <w:lsdException w:name="Balloon Text" w:semiHidden="1" w:unhideWhenUsed="1"/>
     <w:lsdException w:name="Table Grid" w:uiPriority="39"/>
-    <w:lsdException w:name="Table Theme" w:semiHidden="1" w:unhideWhenUsed="1"/>
     <w:lsdException w:name="Placeholder Text" w:semiHidden="1"/>
     <w:lsdException w:name="No Spacing" w:uiPriority="1" w:qFormat="1"/>
     <w:lsdException w:name="Light Shading" w:uiPriority="60"/>
@@ -422,6 +419,7 @@
     <w:lsdException w:name="Hashtag" w:semiHidden="1" w:unhideWhenUsed="1"/>
     <w:lsdException w:name="Unresolved Mention" w:semiHidden="1" w:unhideWhenUsed="1"/>
     <w:lsdException w:name="Smart Link" w:semiHidden="1" w:unhideWhenUsed="1"/>
+    <w:lsdException w:name="Smart Link Error" w:semiHidden="1" w:unhideWhenUsed="1"/>
   </w:latentStyles>
   <w:style w:type="paragraph" w:default="1" w:styleId="Normal">
     <w:name w:val="Normal"/>
